--- a/REF/BTL/DacTaUC_NguyenKhanhTho.docx
+++ b/REF/BTL/DacTaUC_NguyenKhanhTho.docx
@@ -939,13 +939,7 @@
               <w:rPr>
                 <w:rFonts w:cs="Arial"/>
               </w:rPr>
-              <w:t xml:space="preserve">Hệ thống </w:t>
-            </w:r>
-            <w:r>
-              <w:rPr>
-                <w:rFonts w:cs="Arial"/>
-              </w:rPr>
-              <w:t>hiển thị thông báo kết thúc điểm danh.</w:t>
+              <w:t>Hệ thống hiển thị thông báo kết thúc điểm danh.</w:t>
             </w:r>
           </w:p>
         </w:tc>
@@ -1361,9 +1355,9 @@
       </w:tblPr>
       <w:tblGrid>
         <w:gridCol w:w="1818"/>
-        <w:gridCol w:w="3044"/>
+        <w:gridCol w:w="3042"/>
         <w:gridCol w:w="1206"/>
-        <w:gridCol w:w="3282"/>
+        <w:gridCol w:w="3284"/>
       </w:tblGrid>
       <w:tr>
         <w:tc>
@@ -1564,12 +1558,6 @@
                 <w:rFonts w:cs="Arial"/>
               </w:rPr>
               <w:t>Staff</w:t>
-            </w:r>
-            <w:r>
-              <w:rPr>
-                <w:rFonts w:cs="Arial"/>
-              </w:rPr>
-              <w:t>, Admin</w:t>
             </w:r>
           </w:p>
         </w:tc>
@@ -2583,16 +2571,7 @@
           <w:color w:val="BC001C"/>
           <w:sz w:val="28"/>
         </w:rPr>
-        <w:t>Cập nhật thông tin</w:t>
-      </w:r>
-      <w:r>
-        <w:rPr>
-          <w:rFonts w:ascii="Verdana" w:hAnsi="Verdana" w:cs="Arial"/>
-          <w:b w:val="0"/>
-          <w:color w:val="BC001C"/>
-          <w:sz w:val="28"/>
-        </w:rPr>
-        <w:t xml:space="preserve"> nhân viên</w:t>
+        <w:t>Cập nhật thông tin nhân viên</w:t>
       </w:r>
     </w:p>
     <w:p>
@@ -2622,10 +2601,10 @@
         <w:tblLook w:val="01E0" w:firstRow="1" w:lastRow="1" w:firstColumn="1" w:lastColumn="1" w:noHBand="0" w:noVBand="0"/>
       </w:tblPr>
       <w:tblGrid>
-        <w:gridCol w:w="1818"/>
-        <w:gridCol w:w="3046"/>
+        <w:gridCol w:w="1819"/>
+        <w:gridCol w:w="3044"/>
         <w:gridCol w:w="1206"/>
-        <w:gridCol w:w="3280"/>
+        <w:gridCol w:w="3281"/>
       </w:tblGrid>
       <w:tr>
         <w:tc>
@@ -2663,13 +2642,7 @@
               <w:rPr>
                 <w:rFonts w:cs="Arial"/>
               </w:rPr>
-              <w:t>Cập nhật thông tin</w:t>
-            </w:r>
-            <w:r>
-              <w:rPr>
-                <w:rFonts w:cs="Arial"/>
-              </w:rPr>
-              <w:t xml:space="preserve"> nhân viên</w:t>
+              <w:t>Cập nhật thông tin nhân viên</w:t>
             </w:r>
           </w:p>
         </w:tc>
@@ -2708,13 +2681,7 @@
               <w:rPr>
                 <w:rFonts w:cs="Arial"/>
               </w:rPr>
-              <w:t>UC</w:t>
-            </w:r>
-            <w:r>
-              <w:rPr>
-                <w:rFonts w:cs="Arial"/>
-              </w:rPr>
-              <w:t>3</w:t>
+              <w:t>UC3</w:t>
             </w:r>
           </w:p>
         </w:tc>
@@ -2763,13 +2730,7 @@
               <w:rPr>
                 <w:rFonts w:cs="Arial"/>
               </w:rPr>
-              <w:t>cập nhật thông</w:t>
-            </w:r>
-            <w:r>
-              <w:rPr>
-                <w:rFonts w:cs="Arial"/>
-              </w:rPr>
-              <w:t xml:space="preserve"> nhân viên trong phòng ban</w:t>
+              <w:t>cập nhật thông nhân viên trong phòng ban</w:t>
             </w:r>
             <w:r>
               <w:rPr>
@@ -2821,12 +2782,6 @@
               </w:rPr>
               <w:t>Staff</w:t>
             </w:r>
-            <w:r>
-              <w:rPr>
-                <w:rFonts w:cs="Arial"/>
-              </w:rPr>
-              <w:t>, Admin</w:t>
-            </w:r>
           </w:p>
         </w:tc>
         <w:tc>
@@ -2915,14 +2870,7 @@
                 <w:rFonts w:cs="Arial"/>
                 <w:lang w:val="vi-VN"/>
               </w:rPr>
-              <w:t xml:space="preserve"> được hiển thị</w:t>
-            </w:r>
-            <w:r>
-              <w:rPr>
-                <w:rFonts w:cs="Arial"/>
-                <w:lang w:val="vi-VN"/>
-              </w:rPr>
-              <w:t xml:space="preserve"> trên màn hình </w:t>
+              <w:t xml:space="preserve"> được hiển thị trên màn hình </w:t>
             </w:r>
             <w:r>
               <w:rPr>
@@ -3027,13 +2975,7 @@
               <w:rPr>
                 <w:rFonts w:cs="Arial"/>
               </w:rPr>
-              <w:t>Cập nhật thông tin nhân viên</w:t>
-            </w:r>
-            <w:r>
-              <w:rPr>
-                <w:rFonts w:cs="Arial"/>
-              </w:rPr>
-              <w:t xml:space="preserve"> thành công</w:t>
+              <w:t>Cập nhật thông tin nhân viên thành công</w:t>
             </w:r>
           </w:p>
         </w:tc>
@@ -3637,13 +3579,7 @@
               <w:rPr>
                 <w:rFonts w:cs="Arial"/>
               </w:rPr>
-              <w:t xml:space="preserve">Hệ thống </w:t>
-            </w:r>
-            <w:r>
-              <w:rPr>
-                <w:rFonts w:cs="Arial"/>
-              </w:rPr>
-              <w:t>update thông tin nhân viên trong bảng WorkerList trên CSDL. Hệ thống thông báo thành công và chuyển về màn hình Quản lý nhân viên</w:t>
+              <w:t>Hệ thống update thông tin nhân viên trong bảng WorkerList trên CSDL. Hệ thống thông báo thành công và chuyển về màn hình Quản lý nhân viên</w:t>
             </w:r>
           </w:p>
         </w:tc>
@@ -3919,9 +3855,9 @@
       </w:tblPr>
       <w:tblGrid>
         <w:gridCol w:w="1818"/>
-        <w:gridCol w:w="3046"/>
-        <w:gridCol w:w="1206"/>
-        <w:gridCol w:w="3280"/>
+        <w:gridCol w:w="3042"/>
+        <w:gridCol w:w="1207"/>
+        <w:gridCol w:w="3283"/>
       </w:tblGrid>
       <w:tr>
         <w:tc>
@@ -4133,7 +4069,7 @@
               <w:rPr>
                 <w:rFonts w:cs="Arial"/>
               </w:rPr>
-              <w:t>Staff, Admin</w:t>
+              <w:t>Staff</w:t>
             </w:r>
           </w:p>
         </w:tc>
@@ -4703,14 +4639,7 @@
                 <w:rFonts w:cs="Arial"/>
                 <w:b/>
               </w:rPr>
-              <w:t>X</w:t>
-            </w:r>
-            <w:r>
-              <w:rPr>
-                <w:rFonts w:cs="Arial"/>
-                <w:b/>
-              </w:rPr>
-              <w:t>ác nhận</w:t>
+              <w:t>Xác nhận</w:t>
             </w:r>
             <w:r>
               <w:rPr>
@@ -5050,25 +4979,7 @@
           <w:color w:val="BC001C"/>
           <w:sz w:val="28"/>
         </w:rPr>
-        <w:t>T</w:t>
-      </w:r>
-      <w:r>
-        <w:rPr>
-          <w:rFonts w:ascii="Verdana" w:hAnsi="Verdana" w:cs="Arial"/>
-          <w:b w:val="0"/>
-          <w:color w:val="BC001C"/>
-          <w:sz w:val="28"/>
-        </w:rPr>
-        <w:t>ìm kiếm</w:t>
-      </w:r>
-      <w:r>
-        <w:rPr>
-          <w:rFonts w:ascii="Verdana" w:hAnsi="Verdana" w:cs="Arial"/>
-          <w:b w:val="0"/>
-          <w:color w:val="BC001C"/>
-          <w:sz w:val="28"/>
-        </w:rPr>
-        <w:t xml:space="preserve"> nhân viên</w:t>
+        <w:t>Tìm kiếm nhân viên</w:t>
       </w:r>
     </w:p>
     <w:p>
@@ -5099,9 +5010,9 @@
       </w:tblPr>
       <w:tblGrid>
         <w:gridCol w:w="1818"/>
-        <w:gridCol w:w="3046"/>
-        <w:gridCol w:w="1206"/>
-        <w:gridCol w:w="3280"/>
+        <w:gridCol w:w="3042"/>
+        <w:gridCol w:w="1207"/>
+        <w:gridCol w:w="3283"/>
       </w:tblGrid>
       <w:tr>
         <w:tc>
@@ -5139,13 +5050,7 @@
               <w:rPr>
                 <w:rFonts w:cs="Arial"/>
               </w:rPr>
-              <w:t>Tìm kiếm</w:t>
-            </w:r>
-            <w:r>
-              <w:rPr>
-                <w:rFonts w:cs="Arial"/>
-              </w:rPr>
-              <w:t xml:space="preserve"> nhân viên</w:t>
+              <w:t>Tìm kiếm nhân viên</w:t>
             </w:r>
           </w:p>
         </w:tc>
@@ -5184,13 +5089,7 @@
               <w:rPr>
                 <w:rFonts w:cs="Arial"/>
               </w:rPr>
-              <w:t>UC</w:t>
-            </w:r>
-            <w:r>
-              <w:rPr>
-                <w:rFonts w:cs="Arial"/>
-              </w:rPr>
-              <w:t>5</w:t>
+              <w:t>UC5</w:t>
             </w:r>
           </w:p>
         </w:tc>
@@ -5252,19 +5151,7 @@
               <w:rPr>
                 <w:rFonts w:cs="Arial"/>
               </w:rPr>
-              <w:t>tìm kiếm</w:t>
-            </w:r>
-            <w:r>
-              <w:rPr>
-                <w:rFonts w:cs="Arial"/>
-              </w:rPr>
-              <w:t xml:space="preserve"> nhân viên trong </w:t>
-            </w:r>
-            <w:r>
-              <w:rPr>
-                <w:rFonts w:cs="Arial"/>
-              </w:rPr>
-              <w:t>phòng ban bằng mã ID</w:t>
+              <w:t>tìm kiếm nhân viên trong phòng ban bằng mã ID</w:t>
             </w:r>
           </w:p>
         </w:tc>
@@ -5307,7 +5194,7 @@
               <w:rPr>
                 <w:rFonts w:cs="Arial"/>
               </w:rPr>
-              <w:t>Staff, Admin</w:t>
+              <w:t>Staff</w:t>
             </w:r>
           </w:p>
         </w:tc>
@@ -5377,14 +5264,7 @@
                 <w:rFonts w:cs="Arial"/>
                 <w:b/>
               </w:rPr>
-              <w:t xml:space="preserve"> </w:t>
-            </w:r>
-            <w:r>
-              <w:rPr>
-                <w:rFonts w:cs="Arial"/>
-                <w:b/>
-              </w:rPr>
-              <w:t xml:space="preserve"> </w:t>
+              <w:t xml:space="preserve">  </w:t>
             </w:r>
             <w:r>
               <w:rPr>
@@ -5708,14 +5588,7 @@
                 <w:rFonts w:cs="Arial"/>
                 <w:lang w:val="vi-VN"/>
               </w:rPr>
-              <w:t xml:space="preserve"> </w:t>
-            </w:r>
-            <w:r>
-              <w:rPr>
-                <w:rFonts w:cs="Arial"/>
-                <w:lang w:val="vi-VN"/>
-              </w:rPr>
-              <w:t>trên</w:t>
+              <w:t xml:space="preserve"> trên</w:t>
             </w:r>
             <w:r>
               <w:rPr>
